--- a/Microcontrôleur/rapport.docx
+++ b/Microcontrôleur/rapport.docx
@@ -49,9 +49,10 @@
         <w:rPr>
           <w:noProof/>
         </w:rPr>
+        <w:lastRenderedPageBreak/>
         <w:drawing>
-          <wp:inline distT="0" distB="0" distL="0" distR="0" wp14:anchorId="25D9C909" wp14:editId="023D438C">
-            <wp:extent cx="5760720" cy="3240405"/>
+          <wp:inline distT="0" distB="0" distL="0" distR="0" wp14:anchorId="25D9C909" wp14:editId="4A4DD2E1">
+            <wp:extent cx="10577689" cy="5949950"/>
             <wp:effectExtent l="0" t="0" r="0" b="0"/>
             <wp:docPr id="2" name="Picture 2"/>
             <wp:cNvGraphicFramePr>
@@ -73,7 +74,7 @@
                   <pic:spPr>
                     <a:xfrm>
                       <a:off x="0" y="0"/>
-                      <a:ext cx="5760720" cy="3240405"/>
+                      <a:ext cx="10589758" cy="5956739"/>
                     </a:xfrm>
                     <a:prstGeom prst="rect">
                       <a:avLst/>
@@ -87,14 +88,21 @@
       </w:r>
     </w:p>
     <w:p>
+      <w:pPr>
+        <w:rPr>
+          <w:noProof/>
+        </w:rPr>
+      </w:pPr>
+    </w:p>
+    <w:p>
       <w:r>
         <w:rPr>
           <w:noProof/>
         </w:rPr>
         <w:lastRenderedPageBreak/>
         <w:drawing>
-          <wp:inline distT="0" distB="0" distL="0" distR="0" wp14:anchorId="398CCF6C" wp14:editId="49A95D2B">
-            <wp:extent cx="5760720" cy="3240405"/>
+          <wp:inline distT="0" distB="0" distL="0" distR="0" wp14:anchorId="398CCF6C" wp14:editId="5FE06425">
+            <wp:extent cx="3547516" cy="2673350"/>
             <wp:effectExtent l="0" t="0" r="0" b="0"/>
             <wp:docPr id="3" name="Picture 3"/>
             <wp:cNvGraphicFramePr>
@@ -107,20 +115,27 @@
                     <pic:cNvPr id="1" name=""/>
                     <pic:cNvPicPr/>
                   </pic:nvPicPr>
-                  <pic:blipFill>
+                  <pic:blipFill rotWithShape="1">
                     <a:blip r:embed="rId6"/>
-                    <a:stretch>
-                      <a:fillRect/>
-                    </a:stretch>
+                    <a:srcRect l="29874" t="62613" r="45709" b="4674"/>
+                    <a:stretch/>
                   </pic:blipFill>
-                  <pic:spPr>
+                  <pic:spPr bwMode="auto">
                     <a:xfrm>
                       <a:off x="0" y="0"/>
-                      <a:ext cx="5760720" cy="3240405"/>
+                      <a:ext cx="3573444" cy="2692889"/>
                     </a:xfrm>
                     <a:prstGeom prst="rect">
                       <a:avLst/>
                     </a:prstGeom>
+                    <a:ln>
+                      <a:noFill/>
+                    </a:ln>
+                    <a:extLst>
+                      <a:ext uri="{53640926-AAD7-44D8-BBD7-CCE9431645EC}">
+                        <a14:shadowObscured xmlns:a14="http://schemas.microsoft.com/office/drawing/2010/main"/>
+                      </a:ext>
+                    </a:extLst>
                   </pic:spPr>
                 </pic:pic>
               </a:graphicData>
@@ -128,8 +143,144 @@
           </wp:inline>
         </w:drawing>
       </w:r>
-      <w:bookmarkStart w:id="0" w:name="_GoBack"/>
+    </w:p>
+    <w:p/>
+    <w:p/>
+    <w:p>
+      <w:bookmarkStart w:id="0" w:name="_Hlk23543056"/>
+    </w:p>
+    <w:p>
+      <w:proofErr w:type="spellStart"/>
+      <w:r>
+        <w:t>Task</w:t>
+      </w:r>
+      <w:proofErr w:type="spellEnd"/>
+      <w:r>
+        <w:t xml:space="preserve"> 9</w:t>
+      </w:r>
+    </w:p>
+    <w:p>
+      <w:pPr>
+        <w:rPr>
+          <w:noProof/>
+        </w:rPr>
+      </w:pPr>
+    </w:p>
+    <w:p>
+      <w:r>
+        <w:rPr>
+          <w:noProof/>
+        </w:rPr>
+        <w:drawing>
+          <wp:inline distT="0" distB="0" distL="0" distR="0" wp14:anchorId="7C6D5345" wp14:editId="50CC10D6">
+            <wp:extent cx="2470150" cy="2101850"/>
+            <wp:effectExtent l="0" t="0" r="6350" b="0"/>
+            <wp:docPr id="4" name="Picture 4"/>
+            <wp:cNvGraphicFramePr>
+              <a:graphicFrameLocks xmlns:a="http://schemas.openxmlformats.org/drawingml/2006/main" noChangeAspect="1"/>
+            </wp:cNvGraphicFramePr>
+            <a:graphic xmlns:a="http://schemas.openxmlformats.org/drawingml/2006/main">
+              <a:graphicData uri="http://schemas.openxmlformats.org/drawingml/2006/picture">
+                <pic:pic xmlns:pic="http://schemas.openxmlformats.org/drawingml/2006/picture">
+                  <pic:nvPicPr>
+                    <pic:cNvPr id="1" name=""/>
+                    <pic:cNvPicPr/>
+                  </pic:nvPicPr>
+                  <pic:blipFill rotWithShape="1">
+                    <a:blip r:embed="rId7"/>
+                    <a:srcRect l="32628" t="16853" r="24493" b="18284"/>
+                    <a:stretch/>
+                  </pic:blipFill>
+                  <pic:spPr bwMode="auto">
+                    <a:xfrm>
+                      <a:off x="0" y="0"/>
+                      <a:ext cx="2470150" cy="2101850"/>
+                    </a:xfrm>
+                    <a:prstGeom prst="rect">
+                      <a:avLst/>
+                    </a:prstGeom>
+                    <a:ln>
+                      <a:noFill/>
+                    </a:ln>
+                    <a:extLst>
+                      <a:ext uri="{53640926-AAD7-44D8-BBD7-CCE9431645EC}">
+                        <a14:shadowObscured xmlns:a14="http://schemas.microsoft.com/office/drawing/2010/main"/>
+                      </a:ext>
+                    </a:extLst>
+                  </pic:spPr>
+                </pic:pic>
+              </a:graphicData>
+            </a:graphic>
+          </wp:inline>
+        </w:drawing>
+      </w:r>
+    </w:p>
+    <w:p>
+      <w:pPr>
+        <w:rPr>
+          <w:noProof/>
+        </w:rPr>
+      </w:pPr>
+    </w:p>
+    <w:p>
+      <w:r>
+        <w:rPr>
+          <w:noProof/>
+        </w:rPr>
+        <w:drawing>
+          <wp:inline distT="0" distB="0" distL="0" distR="0" wp14:anchorId="34663958" wp14:editId="046B31BC">
+            <wp:extent cx="2540000" cy="1943100"/>
+            <wp:effectExtent l="0" t="0" r="0" b="0"/>
+            <wp:docPr id="5" name="Picture 5"/>
+            <wp:cNvGraphicFramePr>
+              <a:graphicFrameLocks xmlns:a="http://schemas.openxmlformats.org/drawingml/2006/main" noChangeAspect="1"/>
+            </wp:cNvGraphicFramePr>
+            <a:graphic xmlns:a="http://schemas.openxmlformats.org/drawingml/2006/main">
+              <a:graphicData uri="http://schemas.openxmlformats.org/drawingml/2006/picture">
+                <pic:pic xmlns:pic="http://schemas.openxmlformats.org/drawingml/2006/picture">
+                  <pic:nvPicPr>
+                    <pic:cNvPr id="1" name=""/>
+                    <pic:cNvPicPr/>
+                  </pic:nvPicPr>
+                  <pic:blipFill rotWithShape="1">
+                    <a:blip r:embed="rId8"/>
+                    <a:srcRect l="32628" t="15873" r="23280" b="24162"/>
+                    <a:stretch/>
+                  </pic:blipFill>
+                  <pic:spPr bwMode="auto">
+                    <a:xfrm>
+                      <a:off x="0" y="0"/>
+                      <a:ext cx="2540000" cy="1943100"/>
+                    </a:xfrm>
+                    <a:prstGeom prst="rect">
+                      <a:avLst/>
+                    </a:prstGeom>
+                    <a:ln>
+                      <a:noFill/>
+                    </a:ln>
+                    <a:extLst>
+                      <a:ext uri="{53640926-AAD7-44D8-BBD7-CCE9431645EC}">
+                        <a14:shadowObscured xmlns:a14="http://schemas.microsoft.com/office/drawing/2010/main"/>
+                      </a:ext>
+                    </a:extLst>
+                  </pic:spPr>
+                </pic:pic>
+              </a:graphicData>
+            </a:graphic>
+          </wp:inline>
+        </w:drawing>
+      </w:r>
       <w:bookmarkEnd w:id="0"/>
+    </w:p>
+    <w:p>
+      <w:proofErr w:type="gramStart"/>
+      <w:r>
+        <w:lastRenderedPageBreak/>
+        <w:t>tas</w:t>
+      </w:r>
+      <w:bookmarkStart w:id="1" w:name="_GoBack"/>
+      <w:bookmarkEnd w:id="1"/>
+      <w:proofErr w:type="gramEnd"/>
     </w:p>
     <w:sectPr>
       <w:pgSz w:w="11906" w:h="16838"/>
